--- a/zongshu.docx
+++ b/zongshu.docx
@@ -686,6 +686,135 @@
       </w:r>
       <w:r>
         <w:rPr>
+          <w:sz w:val="28"/>
+          <w:szCs w:val="32"/>
+        </w:rPr>
+        <w:t>IaaS主要应用虚拟化技术为客户提供基础设施资源，包括计算、存储、网络等。PaaS</w:t>
+      </w:r>
+      <w:r>
+        <w:rPr>
+          <w:rFonts w:hint="eastAsia"/>
+          <w:sz w:val="28"/>
+          <w:szCs w:val="32"/>
+        </w:rPr>
+        <w:t>是面向开发者的层次</w:t>
+      </w:r>
+      <w:r>
+        <w:rPr>
+          <w:rFonts w:hint="eastAsia"/>
+          <w:sz w:val="28"/>
+          <w:szCs w:val="32"/>
+        </w:rPr>
+        <w:t>它</w:t>
+      </w:r>
+      <w:r>
+        <w:rPr>
+          <w:sz w:val="28"/>
+          <w:szCs w:val="32"/>
+        </w:rPr>
+        <w:t>为开发者提供开发平台以及为SaaS层应用程序提供相应的运行环境，</w:t>
+      </w:r>
+      <w:r>
+        <w:rPr>
+          <w:rFonts w:hint="eastAsia"/>
+          <w:sz w:val="28"/>
+          <w:szCs w:val="32"/>
+        </w:rPr>
+        <w:t>大多数情况下把各种服务以开放A</w:t>
+      </w:r>
+      <w:r>
+        <w:rPr>
+          <w:sz w:val="28"/>
+          <w:szCs w:val="32"/>
+        </w:rPr>
+        <w:t>PI</w:t>
+      </w:r>
+      <w:r>
+        <w:rPr>
+          <w:rFonts w:hint="eastAsia"/>
+          <w:sz w:val="28"/>
+          <w:szCs w:val="32"/>
+        </w:rPr>
+        <w:t>的形式供开发者使用，基础服务</w:t>
+      </w:r>
+      <w:r>
+        <w:rPr>
+          <w:sz w:val="28"/>
+          <w:szCs w:val="32"/>
+        </w:rPr>
+        <w:t>包含</w:t>
+      </w:r>
+      <w:r>
+        <w:rPr>
+          <w:rFonts w:hint="eastAsia"/>
+          <w:sz w:val="28"/>
+          <w:szCs w:val="32"/>
+        </w:rPr>
+        <w:t>数据存储服务</w:t>
+      </w:r>
+      <w:r>
+        <w:rPr>
+          <w:sz w:val="28"/>
+          <w:szCs w:val="32"/>
+        </w:rPr>
+        <w:t>、</w:t>
+      </w:r>
+      <w:r>
+        <w:rPr>
+          <w:rFonts w:hint="eastAsia"/>
+          <w:sz w:val="28"/>
+          <w:szCs w:val="32"/>
+        </w:rPr>
+        <w:t>物联网设备接入服务、服务器租赁服务等，</w:t>
+      </w:r>
+      <w:r>
+        <w:rPr>
+          <w:rFonts w:hint="eastAsia"/>
+          <w:sz w:val="28"/>
+          <w:szCs w:val="32"/>
+        </w:rPr>
+        <w:lastRenderedPageBreak/>
+        <w:t>随着A</w:t>
+      </w:r>
+      <w:r>
+        <w:rPr>
+          <w:sz w:val="28"/>
+          <w:szCs w:val="32"/>
+        </w:rPr>
+        <w:t>I</w:t>
+      </w:r>
+      <w:r>
+        <w:rPr>
+          <w:rFonts w:hint="eastAsia"/>
+          <w:sz w:val="28"/>
+          <w:szCs w:val="32"/>
+        </w:rPr>
+        <w:t>技术发展的火热，平台也开始提供各种智能服务，如</w:t>
+      </w:r>
+      <w:r>
+        <w:rPr>
+          <w:sz w:val="28"/>
+          <w:szCs w:val="32"/>
+        </w:rPr>
+        <w:t>语音识别、图像识别、</w:t>
+      </w:r>
+      <w:r>
+        <w:rPr>
+          <w:rFonts w:hint="eastAsia"/>
+          <w:sz w:val="28"/>
+          <w:szCs w:val="32"/>
+        </w:rPr>
+        <w:t>编码转码</w:t>
+      </w:r>
+      <w:r>
+        <w:rPr>
+          <w:sz w:val="28"/>
+          <w:szCs w:val="32"/>
+        </w:rPr>
+        <w:t>等。SaaS主要面向企业或个人的终端客户群体，提供具体软件应用服务。</w:t>
+      </w:r>
+      <w:r>
+        <w:rPr>
           <w:rFonts w:hint="eastAsia"/>
           <w:sz w:val="28"/>
           <w:szCs w:val="32"/>
@@ -716,7 +845,6 @@
           <w:sz w:val="28"/>
           <w:szCs w:val="32"/>
         </w:rPr>
-        <w:lastRenderedPageBreak/>
         <mc:AlternateContent>
           <mc:Choice Requires="wpc">
             <w:drawing>
@@ -794,7 +922,6 @@
                               <w:pPr>
                                 <w:jc w:val="center"/>
                                 <w:rPr>
-                                  <w:rFonts w:hint="eastAsia"/>
                                   <w:color w:val="000000" w:themeColor="text1"/>
                                 </w:rPr>
                               </w:pPr>
@@ -973,7 +1100,6 @@
                               <w:pPr>
                                 <w:jc w:val="center"/>
                                 <w:rPr>
-                                  <w:rFonts w:hint="eastAsia"/>
                                   <w:color w:val="000000" w:themeColor="text1"/>
                                 </w:rPr>
                               </w:pPr>
@@ -1058,7 +1184,6 @@
                               <w:pPr>
                                 <w:jc w:val="center"/>
                                 <w:rPr>
-                                  <w:rFonts w:hint="eastAsia"/>
                                   <w:color w:val="000000" w:themeColor="text1"/>
                                 </w:rPr>
                               </w:pPr>
@@ -1137,7 +1262,6 @@
                               <w:pPr>
                                 <w:jc w:val="center"/>
                                 <w:rPr>
-                                  <w:rFonts w:hint="eastAsia"/>
                                   <w:color w:val="000000" w:themeColor="text1"/>
                                 </w:rPr>
                               </w:pPr>
@@ -1146,7 +1270,6 @@
                               <w:pPr>
                                 <w:jc w:val="center"/>
                                 <w:rPr>
-                                  <w:rFonts w:hint="eastAsia"/>
                                   <w:color w:val="000000" w:themeColor="text1"/>
                                 </w:rPr>
                               </w:pPr>
@@ -1207,7 +1330,6 @@
                               <w:pPr>
                                 <w:jc w:val="center"/>
                                 <w:rPr>
-                                  <w:rFonts w:hint="eastAsia"/>
                                   <w:color w:val="000000" w:themeColor="text1"/>
                                 </w:rPr>
                               </w:pPr>
@@ -1224,7 +1346,6 @@
                               <w:pPr>
                                 <w:jc w:val="center"/>
                                 <w:rPr>
-                                  <w:rFonts w:hint="eastAsia"/>
                                   <w:color w:val="000000" w:themeColor="text1"/>
                                 </w:rPr>
                               </w:pPr>
@@ -1290,7 +1411,6 @@
                               <w:pPr>
                                 <w:jc w:val="center"/>
                                 <w:rPr>
-                                  <w:rFonts w:hint="eastAsia"/>
                                   <w:color w:val="000000" w:themeColor="text1"/>
                                 </w:rPr>
                               </w:pPr>
@@ -1359,7 +1479,6 @@
                               <w:pPr>
                                 <w:jc w:val="center"/>
                                 <w:rPr>
-                                  <w:rFonts w:hint="eastAsia"/>
                                   <w:color w:val="000000" w:themeColor="text1"/>
                                 </w:rPr>
                               </w:pPr>
@@ -1376,7 +1495,6 @@
                               <w:pPr>
                                 <w:jc w:val="center"/>
                                 <w:rPr>
-                                  <w:rFonts w:hint="eastAsia"/>
                                   <w:color w:val="000000" w:themeColor="text1"/>
                                 </w:rPr>
                               </w:pPr>
@@ -1450,7 +1568,6 @@
                         <w:pPr>
                           <w:jc w:val="center"/>
                           <w:rPr>
-                            <w:rFonts w:hint="eastAsia"/>
                             <w:color w:val="000000" w:themeColor="text1"/>
                           </w:rPr>
                         </w:pPr>
@@ -1593,7 +1710,6 @@
                         <w:pPr>
                           <w:jc w:val="center"/>
                           <w:rPr>
-                            <w:rFonts w:hint="eastAsia"/>
                             <w:color w:val="000000" w:themeColor="text1"/>
                           </w:rPr>
                         </w:pPr>
@@ -1642,7 +1758,6 @@
                         <w:pPr>
                           <w:jc w:val="center"/>
                           <w:rPr>
-                            <w:rFonts w:hint="eastAsia"/>
                             <w:color w:val="000000" w:themeColor="text1"/>
                           </w:rPr>
                         </w:pPr>
@@ -1685,7 +1800,6 @@
                         <w:pPr>
                           <w:jc w:val="center"/>
                           <w:rPr>
-                            <w:rFonts w:hint="eastAsia"/>
                             <w:color w:val="000000" w:themeColor="text1"/>
                           </w:rPr>
                         </w:pPr>
@@ -1694,7 +1808,6 @@
                         <w:pPr>
                           <w:jc w:val="center"/>
                           <w:rPr>
-                            <w:rFonts w:hint="eastAsia"/>
                             <w:color w:val="000000" w:themeColor="text1"/>
                           </w:rPr>
                         </w:pPr>
@@ -1755,7 +1868,6 @@
                         <w:pPr>
                           <w:jc w:val="center"/>
                           <w:rPr>
-                            <w:rFonts w:hint="eastAsia"/>
                             <w:color w:val="000000" w:themeColor="text1"/>
                           </w:rPr>
                         </w:pPr>
@@ -1772,7 +1884,6 @@
                         <w:pPr>
                           <w:jc w:val="center"/>
                           <w:rPr>
-                            <w:rFonts w:hint="eastAsia"/>
                             <w:color w:val="000000" w:themeColor="text1"/>
                           </w:rPr>
                         </w:pPr>
@@ -1802,7 +1913,6 @@
                         <w:pPr>
                           <w:jc w:val="center"/>
                           <w:rPr>
-                            <w:rFonts w:hint="eastAsia"/>
                             <w:color w:val="000000" w:themeColor="text1"/>
                           </w:rPr>
                         </w:pPr>
@@ -1871,7 +1981,6 @@
                         <w:pPr>
                           <w:jc w:val="center"/>
                           <w:rPr>
-                            <w:rFonts w:hint="eastAsia"/>
                             <w:color w:val="000000" w:themeColor="text1"/>
                           </w:rPr>
                         </w:pPr>
@@ -1888,7 +1997,6 @@
                         <w:pPr>
                           <w:jc w:val="center"/>
                           <w:rPr>
-                            <w:rFonts w:hint="eastAsia"/>
                             <w:color w:val="000000" w:themeColor="text1"/>
                           </w:rPr>
                         </w:pPr>
@@ -1907,13 +2015,305 @@
       <w:pPr>
         <w:ind w:firstLine="555"/>
         <w:rPr>
-          <w:rFonts w:hint="eastAsia"/>
           <w:sz w:val="28"/>
           <w:szCs w:val="32"/>
         </w:rPr>
       </w:pPr>
+      <w:r>
+        <w:rPr>
+          <w:rFonts w:hint="eastAsia"/>
+          <w:sz w:val="28"/>
+          <w:szCs w:val="32"/>
+        </w:rPr>
+        <w:t xml:space="preserve">图 </w:t>
+      </w:r>
+      <w:proofErr w:type="gramStart"/>
+      <w:r>
+        <w:rPr>
+          <w:rFonts w:hint="eastAsia"/>
+          <w:sz w:val="28"/>
+          <w:szCs w:val="32"/>
+        </w:rPr>
+        <w:t>云服务</w:t>
+      </w:r>
+      <w:proofErr w:type="gramEnd"/>
+      <w:r>
+        <w:rPr>
+          <w:rFonts w:hint="eastAsia"/>
+          <w:sz w:val="28"/>
+          <w:szCs w:val="32"/>
+        </w:rPr>
+        <w:t>的架构</w:t>
+      </w:r>
+    </w:p>
+    <w:p>
+      <w:pPr>
+        <w:ind w:firstLine="555"/>
+        <w:rPr>
+          <w:sz w:val="28"/>
+          <w:szCs w:val="32"/>
+        </w:rPr>
+      </w:pPr>
+      <w:r>
+        <w:rPr>
+          <w:rFonts w:hint="eastAsia"/>
+          <w:sz w:val="28"/>
+          <w:szCs w:val="32"/>
+        </w:rPr>
+        <w:t>在</w:t>
+      </w:r>
+      <w:r>
+        <w:rPr>
+          <w:rFonts w:hint="eastAsia"/>
+          <w:sz w:val="28"/>
+          <w:szCs w:val="32"/>
+        </w:rPr>
+        <w:t>以云分布式服务器作为无人机的</w:t>
+      </w:r>
+      <w:proofErr w:type="gramStart"/>
+      <w:r>
+        <w:rPr>
+          <w:rFonts w:hint="eastAsia"/>
+          <w:sz w:val="28"/>
+          <w:szCs w:val="32"/>
+        </w:rPr>
+        <w:t>“</w:t>
+      </w:r>
+      <w:proofErr w:type="gramEnd"/>
+      <w:r>
+        <w:rPr>
+          <w:rFonts w:hint="eastAsia"/>
+          <w:sz w:val="28"/>
+          <w:szCs w:val="32"/>
+        </w:rPr>
+        <w:t>分布式地面站“的情景下，需要用到各类基础硬件设施资源，如C</w:t>
+      </w:r>
+      <w:r>
+        <w:rPr>
+          <w:sz w:val="28"/>
+          <w:szCs w:val="32"/>
+        </w:rPr>
+        <w:t>PU</w:t>
+      </w:r>
+      <w:r>
+        <w:rPr>
+          <w:rFonts w:hint="eastAsia"/>
+          <w:sz w:val="28"/>
+          <w:szCs w:val="32"/>
+        </w:rPr>
+        <w:t>、存储器、网络基站等，即需要I</w:t>
+      </w:r>
+      <w:r>
+        <w:rPr>
+          <w:sz w:val="28"/>
+          <w:szCs w:val="32"/>
+        </w:rPr>
+        <w:t>AAS</w:t>
+      </w:r>
+      <w:r>
+        <w:rPr>
+          <w:rFonts w:hint="eastAsia"/>
+          <w:sz w:val="28"/>
+          <w:szCs w:val="32"/>
+        </w:rPr>
+        <w:t>的支撑</w:t>
+      </w:r>
+      <w:r>
+        <w:rPr>
+          <w:rFonts w:hint="eastAsia"/>
+          <w:sz w:val="28"/>
+          <w:szCs w:val="32"/>
+        </w:rPr>
+        <w:t>。</w:t>
+      </w:r>
+      <w:r>
+        <w:rPr>
+          <w:rFonts w:hint="eastAsia"/>
+          <w:sz w:val="28"/>
+          <w:szCs w:val="32"/>
+        </w:rPr>
+        <w:t>同时，对于具体的无人机控制处理程序，需要在相关的服务器上进行部署运维，这就需要</w:t>
+      </w:r>
+      <w:r>
+        <w:rPr>
+          <w:sz w:val="28"/>
+          <w:szCs w:val="32"/>
+        </w:rPr>
+        <w:t>PAAS</w:t>
+      </w:r>
+      <w:r>
+        <w:rPr>
+          <w:rFonts w:hint="eastAsia"/>
+          <w:sz w:val="28"/>
+          <w:szCs w:val="32"/>
+        </w:rPr>
+        <w:t>提供部署服务</w:t>
+      </w:r>
+      <w:r>
+        <w:rPr>
+          <w:rFonts w:hint="eastAsia"/>
+          <w:sz w:val="28"/>
+          <w:szCs w:val="32"/>
+        </w:rPr>
+        <w:t>；</w:t>
+      </w:r>
+      <w:r>
+        <w:rPr>
+          <w:rFonts w:hint="eastAsia"/>
+          <w:sz w:val="28"/>
+          <w:szCs w:val="32"/>
+        </w:rPr>
+        <w:t>对于无人机上传的数据，同样需要</w:t>
+      </w:r>
+      <w:r>
+        <w:rPr>
+          <w:sz w:val="28"/>
+          <w:szCs w:val="32"/>
+        </w:rPr>
+        <w:t>PAAS</w:t>
+      </w:r>
+      <w:r>
+        <w:rPr>
+          <w:rFonts w:hint="eastAsia"/>
+          <w:sz w:val="28"/>
+          <w:szCs w:val="32"/>
+        </w:rPr>
+        <w:t>提供云数据</w:t>
+      </w:r>
+      <w:r>
+        <w:rPr>
+          <w:rFonts w:hint="eastAsia"/>
+          <w:sz w:val="28"/>
+          <w:szCs w:val="32"/>
+        </w:rPr>
+        <w:t>查询</w:t>
+      </w:r>
+      <w:r>
+        <w:rPr>
+          <w:rFonts w:hint="eastAsia"/>
+          <w:sz w:val="28"/>
+          <w:szCs w:val="32"/>
+        </w:rPr>
+        <w:t>接口</w:t>
+      </w:r>
+      <w:r>
+        <w:rPr>
+          <w:rFonts w:hint="eastAsia"/>
+          <w:sz w:val="28"/>
+          <w:szCs w:val="32"/>
+        </w:rPr>
+        <w:t>；</w:t>
+      </w:r>
+      <w:r>
+        <w:rPr>
+          <w:rFonts w:hint="eastAsia"/>
+          <w:sz w:val="28"/>
+          <w:szCs w:val="32"/>
+        </w:rPr>
+        <w:t>同样，对于无人机的</w:t>
+      </w:r>
+      <w:r>
+        <w:rPr>
+          <w:sz w:val="28"/>
+          <w:szCs w:val="32"/>
+        </w:rPr>
+        <w:t>AI</w:t>
+      </w:r>
+      <w:r>
+        <w:rPr>
+          <w:rFonts w:hint="eastAsia"/>
+          <w:sz w:val="28"/>
+          <w:szCs w:val="32"/>
+        </w:rPr>
+        <w:t>智能处理功能，只需要调用云平台提供的足够成熟的A</w:t>
+      </w:r>
+      <w:r>
+        <w:rPr>
+          <w:sz w:val="28"/>
+          <w:szCs w:val="32"/>
+        </w:rPr>
+        <w:t>I</w:t>
+      </w:r>
+      <w:r>
+        <w:rPr>
+          <w:rFonts w:hint="eastAsia"/>
+          <w:sz w:val="28"/>
+          <w:szCs w:val="32"/>
+        </w:rPr>
+        <w:t>服务接口，就可以低开发时间、低成本，完成高质量的A</w:t>
+      </w:r>
+      <w:r>
+        <w:rPr>
+          <w:sz w:val="28"/>
+          <w:szCs w:val="32"/>
+        </w:rPr>
+        <w:t>I</w:t>
+      </w:r>
+      <w:r>
+        <w:rPr>
+          <w:rFonts w:hint="eastAsia"/>
+          <w:sz w:val="28"/>
+          <w:szCs w:val="32"/>
+        </w:rPr>
+        <w:t>功能，因此基于云平台的无人机建设将会节省大量的成本和时间，又能完成更智能的完成复杂的飞行任务。</w:t>
+      </w:r>
+    </w:p>
+    <w:p>
+      <w:pPr>
+        <w:ind w:firstLine="555"/>
+        <w:rPr>
+          <w:rFonts w:hint="eastAsia"/>
+          <w:sz w:val="28"/>
+          <w:szCs w:val="32"/>
+        </w:rPr>
+      </w:pPr>
+      <w:r>
+        <w:rPr>
+          <w:rFonts w:hint="eastAsia"/>
+          <w:sz w:val="28"/>
+          <w:szCs w:val="32"/>
+        </w:rPr>
+        <w:t>3</w:t>
+      </w:r>
+      <w:r>
+        <w:rPr>
+          <w:sz w:val="28"/>
+          <w:szCs w:val="32"/>
+        </w:rPr>
+        <w:t xml:space="preserve"> </w:t>
+      </w:r>
       <w:bookmarkStart w:id="0" w:name="_GoBack"/>
       <w:bookmarkEnd w:id="0"/>
+    </w:p>
+    <w:p>
+      <w:pPr>
+        <w:ind w:firstLine="555"/>
+        <w:rPr>
+          <w:rFonts w:hint="eastAsia"/>
+          <w:sz w:val="28"/>
+          <w:szCs w:val="32"/>
+        </w:rPr>
+      </w:pPr>
+    </w:p>
+    <w:p>
+      <w:pPr>
+        <w:ind w:firstLine="555"/>
+        <w:rPr>
+          <w:rFonts w:hint="eastAsia"/>
+          <w:sz w:val="28"/>
+          <w:szCs w:val="32"/>
+        </w:rPr>
+      </w:pPr>
+    </w:p>
+    <w:p>
+      <w:pPr>
+        <w:ind w:firstLine="555"/>
+        <w:rPr>
+          <w:rFonts w:hint="eastAsia"/>
+          <w:sz w:val="28"/>
+          <w:szCs w:val="32"/>
+        </w:rPr>
+      </w:pPr>
     </w:p>
     <w:sectPr>
       <w:pgSz w:w="11906" w:h="16838"/>
